--- a/assets/Resume/Cesar Sanchez-Vegas SE(5).docx
+++ b/assets/Resume/Cesar Sanchez-Vegas SE(5).docx
@@ -3223,16 +3223,16 @@
         <mc:AlternateContent>
           <mc:Choice Requires="wps">
             <w:drawing>
-              <wp:anchor distT="0" distB="0" distL="114300" distR="114300" simplePos="0" relativeHeight="251722240" behindDoc="0" locked="0" layoutInCell="1" allowOverlap="1" wp14:anchorId="054FAEB2" wp14:editId="2C6D67FF">
+              <wp:anchor distT="0" distB="0" distL="114300" distR="114300" simplePos="0" relativeHeight="251722240" behindDoc="0" locked="0" layoutInCell="1" allowOverlap="1" wp14:anchorId="054FAEB2" wp14:editId="427AF390">
                 <wp:simplePos x="0" y="0"/>
                 <wp:positionH relativeFrom="column">
-                  <wp:posOffset>2009775</wp:posOffset>
+                  <wp:posOffset>2006600</wp:posOffset>
                 </wp:positionH>
                 <wp:positionV relativeFrom="paragraph">
-                  <wp:posOffset>79375</wp:posOffset>
+                  <wp:posOffset>77258</wp:posOffset>
                 </wp:positionV>
-                <wp:extent cx="3888105" cy="5419725"/>
-                <wp:effectExtent l="0" t="0" r="0" b="9525"/>
+                <wp:extent cx="3888105" cy="5537200"/>
+                <wp:effectExtent l="0" t="0" r="0" b="0"/>
                 <wp:wrapNone/>
                 <wp:docPr id="516" name="Metin Kutusu 314"/>
                 <wp:cNvGraphicFramePr/>
@@ -3243,7 +3243,7 @@
                       <wps:spPr>
                         <a:xfrm>
                           <a:off x="0" y="0"/>
-                          <a:ext cx="3888105" cy="5419725"/>
+                          <a:ext cx="3888105" cy="5537200"/>
                         </a:xfrm>
                         <a:prstGeom prst="rect">
                           <a:avLst/>
@@ -3282,6 +3282,7 @@
                                 <w:szCs w:val="20"/>
                               </w:rPr>
                             </w:pPr>
+                            <w:bookmarkStart w:id="0" w:name="_GoBack"/>
                             <w:r>
                               <w:rPr>
                                 <w:rFonts w:asciiTheme="majorHAnsi" w:hAnsiTheme="majorHAnsi" w:cstheme="majorHAnsi"/>
@@ -3965,7 +3966,7 @@
                                 <w:szCs w:val="20"/>
                               </w:rPr>
                             </w:pPr>
-                            <w:bookmarkStart w:id="0" w:name="_Hlk437901"/>
+                            <w:bookmarkStart w:id="1" w:name="_Hlk437901"/>
                             <w:r>
                               <w:rPr>
                                 <w:rFonts w:asciiTheme="majorHAnsi" w:hAnsiTheme="majorHAnsi" w:cstheme="majorHAnsi"/>
@@ -3975,7 +3976,7 @@
                               </w:rPr>
                               <w:t xml:space="preserve">Define requirements (BRDs, SRDs, etc.) to integrate with customers and partner solutions either through API Calls, REST web services or extract files. </w:t>
                             </w:r>
-                            <w:bookmarkEnd w:id="0"/>
+                            <w:bookmarkEnd w:id="1"/>
                           </w:p>
                           <w:p>
                             <w:pPr>
@@ -4232,6 +4233,7 @@
                               </w:rPr>
                               <w:t xml:space="preserve"> goals and expectations in all measurable categories while growing balances by 25% YOY. </w:t>
                             </w:r>
+                            <w:bookmarkEnd w:id="0"/>
                           </w:p>
                         </w:txbxContent>
                       </wps:txbx>
@@ -4256,7 +4258,7 @@
                 <v:stroke joinstyle="miter"/>
                 <v:path gradientshapeok="t" o:connecttype="rect"/>
               </v:shapetype>
-              <v:shape id="_x0000_s1037" type="#_x0000_t202" style="position:absolute;margin-left:158.25pt;margin-top:6.25pt;width:306.15pt;height:426.75pt;z-index:251722240;visibility:visible;mso-wrap-style:square;mso-height-percent:0;mso-wrap-distance-left:9pt;mso-wrap-distance-top:0;mso-wrap-distance-right:9pt;mso-wrap-distance-bottom:0;mso-position-horizontal:absolute;mso-position-horizontal-relative:text;mso-position-vertical:absolute;mso-position-vertical-relative:text;mso-height-percent:0;mso-height-relative:margin;v-text-anchor:top" o:gfxdata="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" filled="f" stroked="f" strokeweight=".5pt">
+              <v:shape id="_x0000_s1037" type="#_x0000_t202" style="position:absolute;margin-left:158pt;margin-top:6.1pt;width:306.15pt;height:436pt;z-index:251722240;visibility:visible;mso-wrap-style:square;mso-height-percent:0;mso-wrap-distance-left:9pt;mso-wrap-distance-top:0;mso-wrap-distance-right:9pt;mso-wrap-distance-bottom:0;mso-position-horizontal:absolute;mso-position-horizontal-relative:text;mso-position-vertical:absolute;mso-position-vertical-relative:text;mso-height-percent:0;mso-height-relative:margin;v-text-anchor:top" o:gfxdata="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" filled="f" stroked="f" strokeweight=".5pt">
                 <v:textbox inset="0,0,0,0">
                   <w:txbxContent>
                     <w:p>
@@ -4271,6 +4273,7 @@
                           <w:szCs w:val="20"/>
                         </w:rPr>
                       </w:pPr>
+                      <w:bookmarkStart w:id="2" w:name="_GoBack"/>
                       <w:r>
                         <w:rPr>
                           <w:rFonts w:asciiTheme="majorHAnsi" w:hAnsiTheme="majorHAnsi" w:cstheme="majorHAnsi"/>
@@ -4954,7 +4957,7 @@
                           <w:szCs w:val="20"/>
                         </w:rPr>
                       </w:pPr>
-                      <w:bookmarkStart w:id="1" w:name="_Hlk437901"/>
+                      <w:bookmarkStart w:id="3" w:name="_Hlk437901"/>
                       <w:r>
                         <w:rPr>
                           <w:rFonts w:asciiTheme="majorHAnsi" w:hAnsiTheme="majorHAnsi" w:cstheme="majorHAnsi"/>
@@ -4964,7 +4967,7 @@
                         </w:rPr>
                         <w:t xml:space="preserve">Define requirements (BRDs, SRDs, etc.) to integrate with customers and partner solutions either through API Calls, REST web services or extract files. </w:t>
                       </w:r>
-                      <w:bookmarkEnd w:id="1"/>
+                      <w:bookmarkEnd w:id="3"/>
                     </w:p>
                     <w:p>
                       <w:pPr>
@@ -5221,6 +5224,7 @@
                         </w:rPr>
                         <w:t xml:space="preserve"> goals and expectations in all measurable categories while growing balances by 25% YOY. </w:t>
                       </w:r>
+                      <w:bookmarkEnd w:id="2"/>
                     </w:p>
                   </w:txbxContent>
                 </v:textbox>
@@ -7724,7 +7728,7 @@
                         <a:effectLst/>
                         <a:extLst>
                           <a:ext uri="{C572A759-6A51-4108-AA02-DFA0A04FC94B}">
-                            <ma14:wrappingTextBoxFlag xmlns="" xmlns:mo="http://schemas.microsoft.com/office/mac/office/2008/main" xmlns:mv="urn:schemas-microsoft-com:mac:vml" xmlns:o="urn:schemas-microsoft-com:office:office" xmlns:v="urn:schemas-microsoft-com:vml" xmlns:w10="urn:schemas-microsoft-com:office:word" xmlns:w="http://schemas.openxmlformats.org/wordprocessingml/2006/main" xmlns:ma14="http://schemas.microsoft.com/office/mac/drawingml/2011/main"/>
+                            <ma14:wrappingTextBoxFlag xmlns:ma14="http://schemas.microsoft.com/office/mac/drawingml/2011/main" xmlns:w="http://schemas.openxmlformats.org/wordprocessingml/2006/main" xmlns:w10="urn:schemas-microsoft-com:office:word" xmlns:v="urn:schemas-microsoft-com:vml" xmlns:o="urn:schemas-microsoft-com:office:office" xmlns:mv="urn:schemas-microsoft-com:mac:vml" xmlns:mo="http://schemas.microsoft.com/office/mac/office/2008/main" xmlns=""/>
                           </a:ext>
                         </a:extLst>
                       </wps:spPr>
@@ -8780,7 +8784,6 @@
                                 <w:szCs w:val="20"/>
                               </w:rPr>
                             </w:pPr>
-                            <w:bookmarkStart w:id="2" w:name="_GoBack"/>
                             <w:r>
                               <w:rPr>
                                 <w:rFonts w:asciiTheme="majorHAnsi" w:hAnsiTheme="majorHAnsi" w:cstheme="majorHAnsi"/>
@@ -9127,7 +9130,6 @@
                               <w:t xml:space="preserve">Consistently among the top 10% YOY in customer service satisfaction. </w:t>
                             </w:r>
                           </w:p>
-                          <w:bookmarkEnd w:id="2"/>
                           <w:p>
                             <w:pPr>
                               <w:suppressAutoHyphens/>
@@ -12129,7 +12131,7 @@
 </file>
 
 <file path=customXml/itemProps1.xml><?xml version="1.0" encoding="utf-8"?>
-<ds:datastoreItem xmlns:ds="http://schemas.openxmlformats.org/officeDocument/2006/customXml" ds:itemID="{327CAAAD-6635-4744-877D-C656C889F1BA}">
+<ds:datastoreItem xmlns:ds="http://schemas.openxmlformats.org/officeDocument/2006/customXml" ds:itemID="{41A240C9-669D-8941-9DEB-A0DB0AD58269}">
   <ds:schemaRefs>
     <ds:schemaRef ds:uri="http://schemas.openxmlformats.org/officeDocument/2006/bibliography"/>
   </ds:schemaRefs>
